--- a/trunk/学习笔记/中间件/Git.docx
+++ b/trunk/学习笔记/中间件/Git.docx
@@ -832,6 +832,11 @@
       </w:r>
     </w:p>
     <w:p>
+      <w:pPr>
+        <w:rPr>
+          <w:rFonts w:hint="eastAsia"/>
+        </w:rPr>
+      </w:pPr>
       <w:r>
         <w:rPr>
           <w:rFonts w:hint="eastAsia"/>
@@ -861,6 +866,48 @@
           <w:rFonts w:hint="eastAsia"/>
         </w:rPr>
         <w:t>文件。</w:t>
+      </w:r>
+    </w:p>
+    <w:p>
+      <w:pPr>
+        <w:rPr>
+          <w:rFonts w:hint="eastAsia"/>
+        </w:rPr>
+      </w:pPr>
+    </w:p>
+    <w:p>
+      <w:pPr>
+        <w:rPr>
+          <w:rFonts w:hint="eastAsia"/>
+          <w:b/>
+        </w:rPr>
+      </w:pPr>
+      <w:r>
+        <w:rPr>
+          <w:rFonts w:hint="eastAsia"/>
+          <w:b/>
+        </w:rPr>
+        <w:t>克隆</w:t>
+      </w:r>
+    </w:p>
+    <w:p>
+      <w:r>
+        <w:rPr>
+          <w:rFonts w:hint="eastAsia"/>
+        </w:rPr>
+        <w:tab/>
+      </w:r>
+      <w:r>
+        <w:rPr>
+          <w:rFonts w:hint="eastAsia"/>
+        </w:rPr>
+        <w:t>$ git</w:t>
+      </w:r>
+      <w:r>
+        <w:rPr>
+          <w:rFonts w:hint="eastAsia"/>
+        </w:rPr>
+        <w:t xml:space="preserve"> clone</w:t>
       </w:r>
     </w:p>
     <w:p/>
@@ -911,11 +958,112 @@
       </w:r>
     </w:p>
     <w:p>
-      <w:r>
-        <w:rPr>
-          <w:rFonts w:hint="eastAsia"/>
-        </w:rPr>
-        <w:t>page186</w:t>
+      <w:pPr>
+        <w:rPr>
+          <w:rFonts w:hint="eastAsia"/>
+        </w:rPr>
+      </w:pPr>
+    </w:p>
+    <w:p>
+      <w:pPr>
+        <w:rPr>
+          <w:rFonts w:hint="eastAsia"/>
+          <w:b/>
+        </w:rPr>
+      </w:pPr>
+      <w:r>
+        <w:rPr>
+          <w:rFonts w:hint="eastAsia"/>
+          <w:b/>
+        </w:rPr>
+        <w:t>协作</w:t>
+      </w:r>
+    </w:p>
+    <w:p>
+      <w:r>
+        <w:rPr>
+          <w:rFonts w:hint="eastAsia"/>
+        </w:rPr>
+        <w:tab/>
+      </w:r>
+      <w:r>
+        <w:rPr>
+          <w:rFonts w:hint="eastAsia"/>
+        </w:rPr>
+        <w:t>Git</w:t>
+      </w:r>
+      <w:r>
+        <w:rPr>
+          <w:rFonts w:hint="eastAsia"/>
+        </w:rPr>
+        <w:t>支持的通信协议有：</w:t>
+      </w:r>
+      <w:r>
+        <w:rPr>
+          <w:rFonts w:hint="eastAsia"/>
+        </w:rPr>
+        <w:t>SSH</w:t>
+      </w:r>
+      <w:r>
+        <w:rPr>
+          <w:rFonts w:hint="eastAsia"/>
+        </w:rPr>
+        <w:t>、</w:t>
+      </w:r>
+      <w:r>
+        <w:rPr>
+          <w:rFonts w:hint="eastAsia"/>
+        </w:rPr>
+        <w:t>GIT</w:t>
+      </w:r>
+      <w:r>
+        <w:rPr>
+          <w:rFonts w:hint="eastAsia"/>
+        </w:rPr>
+        <w:t>、</w:t>
+      </w:r>
+      <w:r>
+        <w:rPr>
+          <w:rFonts w:hint="eastAsia"/>
+        </w:rPr>
+        <w:t>HTTP[S]</w:t>
+      </w:r>
+      <w:r>
+        <w:rPr>
+          <w:rFonts w:hint="eastAsia"/>
+        </w:rPr>
+        <w:t>、</w:t>
+      </w:r>
+      <w:r>
+        <w:rPr>
+          <w:rFonts w:hint="eastAsia"/>
+        </w:rPr>
+        <w:t>FTP</w:t>
+      </w:r>
+      <w:r>
+        <w:rPr>
+          <w:rFonts w:hint="eastAsia"/>
+        </w:rPr>
+        <w:t>[S]</w:t>
+      </w:r>
+      <w:r>
+        <w:rPr>
+          <w:rFonts w:hint="eastAsia"/>
+        </w:rPr>
+        <w:t>等，这些协议分为两大类：智能协</w:t>
+      </w:r>
+      <w:r>
+        <w:rPr>
+          <w:rFonts w:hint="eastAsia"/>
+        </w:rPr>
+        <w:lastRenderedPageBreak/>
+        <w:t>议和哑协议。</w:t>
+      </w:r>
+      <w:r>
+        <w:rPr>
+          <w:rFonts w:hint="eastAsia"/>
+        </w:rPr>
+        <w:t>智能协议在两端都会开启相应的程序，而哑协议只能由发起端主动去探测。</w:t>
       </w:r>
       <w:bookmarkStart w:id="0" w:name="_GoBack"/>
       <w:bookmarkEnd w:id="0"/>
